--- a/historical_report/separate report/dpct1000_analysis/DPCT1000 analysis.docx
+++ b/historical_report/separate report/dpct1000_analysis/DPCT1000 analysis.docx
@@ -1,6 +1,6 @@
 
 <file path=word/document.xml><?xml version="1.0" encoding="utf-8"?>
-<w:document xmlns:wpc="http://schemas.microsoft.com/office/word/2010/wordprocessingCanvas" xmlns:cx="http://schemas.microsoft.com/office/drawing/2014/chartex" xmlns:cx1="http://schemas.microsoft.com/office/drawing/2015/9/8/chartex" xmlns:cx2="http://schemas.microsoft.com/office/drawing/2015/10/21/chartex" xmlns:cx3="http://schemas.microsoft.com/office/drawing/2016/5/9/chartex" xmlns:cx4="http://schemas.microsoft.com/office/drawing/2016/5/10/chartex" xmlns:cx5="http://schemas.microsoft.com/office/drawing/2016/5/11/chartex" xmlns:cx6="http://schemas.microsoft.com/office/drawing/2016/5/12/chartex" xmlns:cx7="http://schemas.microsoft.com/office/drawing/2016/5/13/chartex" xmlns:cx8="http://schemas.microsoft.com/office/drawing/2016/5/14/chartex" xmlns:mc="http://schemas.openxmlformats.org/markup-compatibility/2006" xmlns:aink="http://schemas.microsoft.com/office/drawing/2016/ink" xmlns:am3d="http://schemas.microsoft.com/office/drawing/2017/model3d" xmlns:o="urn:schemas-microsoft-com:office:office" xmlns:r="http://schemas.openxmlformats.org/officeDocument/2006/relationships" xmlns:m="http://schemas.openxmlformats.org/officeDocument/2006/math" xmlns:v="urn:schemas-microsoft-com:vml" xmlns:wp14="http://schemas.microsoft.com/office/word/2010/wordprocessingDrawing" xmlns:wp="http://schemas.openxmlformats.org/drawingml/2006/wordprocessingDrawing" xmlns:w10="urn:schemas-microsoft-com:office:word" xmlns:w="http://schemas.openxmlformats.org/wordprocessingml/2006/main" xmlns:w14="http://schemas.microsoft.com/office/word/2010/wordml" xmlns:w15="http://schemas.microsoft.com/office/word/2012/wordml" xmlns:w16cex="http://schemas.microsoft.com/office/word/2018/wordml/cex" xmlns:w16cid="http://schemas.microsoft.com/office/word/2016/wordml/cid" xmlns:w16="http://schemas.microsoft.com/office/word/2018/wordml" xmlns:w16se="http://schemas.microsoft.com/office/word/2015/wordml/symex" xmlns:wpg="http://schemas.microsoft.com/office/word/2010/wordprocessingGroup" xmlns:wpi="http://schemas.microsoft.com/office/word/2010/wordprocessingInk" xmlns:wne="http://schemas.microsoft.com/office/word/2006/wordml" xmlns:wps="http://schemas.microsoft.com/office/word/2010/wordprocessingShape" mc:Ignorable="w14 w15 w16se w16cid w16 w16cex wp14">
+<w:document xmlns:wpc="http://schemas.microsoft.com/office/word/2010/wordprocessingCanvas" xmlns:cx="http://schemas.microsoft.com/office/drawing/2014/chartex" xmlns:cx1="http://schemas.microsoft.com/office/drawing/2015/9/8/chartex" xmlns:cx2="http://schemas.microsoft.com/office/drawing/2015/10/21/chartex" xmlns:cx3="http://schemas.microsoft.com/office/drawing/2016/5/9/chartex" xmlns:cx4="http://schemas.microsoft.com/office/drawing/2016/5/10/chartex" xmlns:cx5="http://schemas.microsoft.com/office/drawing/2016/5/11/chartex" xmlns:cx6="http://schemas.microsoft.com/office/drawing/2016/5/12/chartex" xmlns:cx7="http://schemas.microsoft.com/office/drawing/2016/5/13/chartex" xmlns:cx8="http://schemas.microsoft.com/office/drawing/2016/5/14/chartex" xmlns:mc="http://schemas.openxmlformats.org/markup-compatibility/2006" xmlns:aink="http://schemas.microsoft.com/office/drawing/2016/ink" xmlns:am3d="http://schemas.microsoft.com/office/drawing/2017/model3d" xmlns:o="urn:schemas-microsoft-com:office:office" xmlns:r="http://schemas.openxmlformats.org/officeDocument/2006/relationships" xmlns:m="http://schemas.openxmlformats.org/officeDocument/2006/math" xmlns:v="urn:schemas-microsoft-com:vml" xmlns:wp14="http://schemas.microsoft.com/office/word/2010/wordprocessingDrawing" xmlns:wp="http://schemas.openxmlformats.org/drawingml/2006/wordprocessingDrawing" xmlns:w10="urn:schemas-microsoft-com:office:word" xmlns:w="http://schemas.openxmlformats.org/wordprocessingml/2006/main" xmlns:w14="http://schemas.microsoft.com/office/word/2010/wordml" xmlns:w15="http://schemas.microsoft.com/office/word/2012/wordml" xmlns:w16cid="http://schemas.microsoft.com/office/word/2016/wordml/cid" xmlns:w16se="http://schemas.microsoft.com/office/word/2015/wordml/symex" xmlns:wpg="http://schemas.microsoft.com/office/word/2010/wordprocessingGroup" xmlns:wpi="http://schemas.microsoft.com/office/word/2010/wordprocessingInk" xmlns:wne="http://schemas.microsoft.com/office/word/2006/wordml" xmlns:wps="http://schemas.microsoft.com/office/word/2010/wordprocessingShape" mc:Ignorable="w14 w15 w16se w16cid wp14">
   <w:body>
     <w:p>
       <w:r>
@@ -10,10 +10,7 @@
         <w:t>DPCT</w:t>
       </w:r>
       <w:r>
-        <w:t>100</w:t>
-      </w:r>
-      <w:r>
-        <w:t xml:space="preserve">0 </w:t>
+        <w:t xml:space="preserve">1000 </w:t>
       </w:r>
       <w:r>
         <w:rPr>
@@ -28,40 +25,7 @@
         <w:t>：</w:t>
       </w:r>
     </w:p>
-    <w:p>
-      <w:pPr>
-        <w:pStyle w:val="1"/>
-        <w:ind w:firstLineChars="0" w:firstLine="0"/>
-        <w:rPr>
-          <w:rFonts w:ascii="宋体" w:hAnsi="宋体"/>
-          <w:kern w:val="0"/>
-          <w:sz w:val="24"/>
-          <w:szCs w:val="24"/>
-        </w:rPr>
-      </w:pPr>
-    </w:p>
-    <w:p>
-      <w:pPr>
-        <w:pStyle w:val="1"/>
-        <w:ind w:firstLineChars="0" w:firstLine="0"/>
-      </w:pPr>
-      <w:r>
-        <w:t xml:space="preserve">Source data: </w:t>
-      </w:r>
-      <w:hyperlink r:id="rId5" w:history="1">
-        <w:r>
-          <w:rPr>
-            <w:rStyle w:val="a3"/>
-          </w:rPr>
-          <w:t>file:///Users/abc/Library/Mobile Documents/com~apple~CloudDocs/SSE/final project/report/dpct1000.xlsx</w:t>
-        </w:r>
-      </w:hyperlink>
-    </w:p>
-    <w:p>
-      <w:r>
-        <w:t xml:space="preserve"> </w:t>
-      </w:r>
-    </w:p>
+    <w:p/>
     <w:p>
       <w:pPr>
         <w:pStyle w:val="1"/>
@@ -87,13 +51,13 @@
         <w:t>number</w:t>
       </w:r>
       <w:r>
-        <w:t xml:space="preserve"> of 10</w:t>
-      </w:r>
-      <w:r>
-        <w:t>00</w:t>
-      </w:r>
-      <w:r>
-        <w:t xml:space="preserve"> warning</w:t>
+        <w:t xml:space="preserve"> of </w:t>
+      </w:r>
+      <w:r>
+        <w:t>DPCT</w:t>
+      </w:r>
+      <w:r>
+        <w:t>1000 warning</w:t>
       </w:r>
       <w:r>
         <w:rPr>
@@ -189,21 +153,10 @@
         <w:t xml:space="preserve"> projects </w:t>
       </w:r>
       <w:r>
-        <w:rPr>
-          <w:rFonts w:hint="eastAsia"/>
-        </w:rPr>
-        <w:t>miss</w:t>
-      </w:r>
-      <w:r>
-        <w:t xml:space="preserve"> the </w:t>
-      </w:r>
-      <w:proofErr w:type="spellStart"/>
-      <w:r>
-        <w:t>dpct</w:t>
-      </w:r>
-      <w:proofErr w:type="spellEnd"/>
-      <w:r>
-        <w:t>-version: 0</w:t>
+        <w:t>missing the</w:t>
+      </w:r>
+      <w:r>
+        <w:t xml:space="preserve"> dpct-version: 0</w:t>
       </w:r>
     </w:p>
     <w:p>
@@ -216,15 +169,13 @@
         <w:ind w:firstLineChars="0"/>
       </w:pPr>
       <w:r>
-        <w:t xml:space="preserve">Number of files miss the </w:t>
-      </w:r>
-      <w:proofErr w:type="spellStart"/>
-      <w:r>
-        <w:t>dpct</w:t>
-      </w:r>
-      <w:proofErr w:type="spellEnd"/>
-      <w:r>
-        <w:t>-version: 0</w:t>
+        <w:t xml:space="preserve">Number of files </w:t>
+      </w:r>
+      <w:r>
+        <w:t>missing the</w:t>
+      </w:r>
+      <w:r>
+        <w:t xml:space="preserve"> dpct-version: 0</w:t>
       </w:r>
     </w:p>
     <w:p>
@@ -245,6 +196,8 @@
       <w:r>
         <w:t>vailable projects have this warning: 5</w:t>
       </w:r>
+      <w:bookmarkStart w:id="0" w:name="_GoBack"/>
+      <w:bookmarkEnd w:id="0"/>
     </w:p>
     <w:p>
       <w:pPr>
@@ -294,311 +247,93 @@
       <w:pPr>
         <w:pStyle w:val="1"/>
         <w:ind w:firstLineChars="0" w:firstLine="0"/>
+      </w:pPr>
+    </w:p>
+    <w:p>
+      <w:r>
+        <w:t>W</w:t>
+      </w:r>
+      <w:r>
         <w:rPr>
           <w:rFonts w:hint="eastAsia"/>
         </w:rPr>
-      </w:pPr>
-    </w:p>
-    <w:p>
-      <w:r>
-        <w:t>W</w:t>
+        <w:t>arning</w:t>
+      </w:r>
+      <w:r>
+        <w:t xml:space="preserve"> message </w:t>
       </w:r>
       <w:r>
         <w:rPr>
           <w:rFonts w:hint="eastAsia"/>
         </w:rPr>
-        <w:t>arning</w:t>
-      </w:r>
-      <w:r>
-        <w:t xml:space="preserve"> message </w:t>
+        <w:t>type</w:t>
+      </w:r>
+      <w:r>
+        <w:rPr>
+          <w:rFonts w:ascii="宋体" w:hAnsi="宋体" w:hint="eastAsia"/>
+        </w:rPr>
+        <w:t>：</w:t>
+      </w:r>
+    </w:p>
+    <w:p>
+      <w:pPr>
+        <w:rPr>
+          <w:szCs w:val="20"/>
+        </w:rPr>
+      </w:pPr>
+      <w:r>
+        <w:rPr>
+          <w:szCs w:val="20"/>
+        </w:rPr>
+        <w:t>Error handling if-stmt was detected but could not be</w:t>
+      </w:r>
+      <w:r>
+        <w:rPr>
+          <w:szCs w:val="20"/>
+        </w:rPr>
+        <w:t xml:space="preserve"> </w:t>
+      </w:r>
+      <w:r>
+        <w:rPr>
+          <w:szCs w:val="20"/>
+        </w:rPr>
+        <w:t>rewritten.</w:t>
+      </w:r>
+    </w:p>
+    <w:p/>
+    <w:p>
+      <w:r>
+        <w:t>A</w:t>
       </w:r>
       <w:r>
         <w:rPr>
           <w:rFonts w:hint="eastAsia"/>
         </w:rPr>
-        <w:t>type</w:t>
-      </w:r>
-      <w:r>
-        <w:rPr>
-          <w:rFonts w:ascii="宋体" w:hAnsi="宋体" w:hint="eastAsia"/>
-        </w:rPr>
-        <w:t>：</w:t>
-      </w:r>
-    </w:p>
-    <w:tbl>
-      <w:tblPr>
-        <w:tblStyle w:val="a4"/>
-        <w:tblW w:w="9351" w:type="dxa"/>
-        <w:tblInd w:w="0" w:type="dxa"/>
-        <w:tblLook w:val="04A0" w:firstRow="1" w:lastRow="0" w:firstColumn="1" w:lastColumn="0" w:noHBand="0" w:noVBand="1"/>
-      </w:tblPr>
-      <w:tblGrid>
-        <w:gridCol w:w="1183"/>
-        <w:gridCol w:w="8168"/>
-      </w:tblGrid>
-      <w:tr>
-        <w:trPr>
-          <w:trHeight w:val="1021"/>
-        </w:trPr>
-        <w:tc>
-          <w:tcPr>
-            <w:tcW w:w="1183" w:type="dxa"/>
-            <w:tcBorders>
-              <w:top w:val="single" w:sz="4" w:space="0" w:color="auto"/>
-              <w:left w:val="single" w:sz="4" w:space="0" w:color="auto"/>
-              <w:bottom w:val="single" w:sz="4" w:space="0" w:color="auto"/>
-              <w:right w:val="single" w:sz="4" w:space="0" w:color="auto"/>
-            </w:tcBorders>
-            <w:hideMark/>
-          </w:tcPr>
-          <w:p>
-            <w:pPr>
-              <w:rPr>
-                <w:szCs w:val="20"/>
-              </w:rPr>
-            </w:pPr>
-            <w:proofErr w:type="spellStart"/>
-            <w:r>
-              <w:rPr>
-                <w:szCs w:val="20"/>
-              </w:rPr>
-              <w:t>Message_id</w:t>
-            </w:r>
-            <w:proofErr w:type="spellEnd"/>
-          </w:p>
-        </w:tc>
-        <w:tc>
-          <w:tcPr>
-            <w:tcW w:w="8168" w:type="dxa"/>
-            <w:tcBorders>
-              <w:top w:val="single" w:sz="4" w:space="0" w:color="auto"/>
-              <w:left w:val="nil"/>
-              <w:bottom w:val="single" w:sz="4" w:space="0" w:color="auto"/>
-              <w:right w:val="single" w:sz="4" w:space="0" w:color="auto"/>
-            </w:tcBorders>
-            <w:hideMark/>
-          </w:tcPr>
-          <w:p>
-            <w:pPr>
-              <w:rPr>
-                <w:szCs w:val="20"/>
-              </w:rPr>
-            </w:pPr>
-            <w:r>
-              <w:rPr>
-                <w:szCs w:val="20"/>
-              </w:rPr>
-              <w:t>Message</w:t>
-            </w:r>
-          </w:p>
-        </w:tc>
-      </w:tr>
-      <w:tr>
-        <w:trPr>
-          <w:trHeight w:val="1021"/>
-        </w:trPr>
-        <w:tc>
-          <w:tcPr>
-            <w:tcW w:w="1183" w:type="dxa"/>
-            <w:tcBorders>
-              <w:top w:val="single" w:sz="4" w:space="0" w:color="auto"/>
-              <w:left w:val="single" w:sz="4" w:space="0" w:color="auto"/>
-              <w:bottom w:val="single" w:sz="4" w:space="0" w:color="auto"/>
-              <w:right w:val="single" w:sz="4" w:space="0" w:color="auto"/>
-            </w:tcBorders>
-            <w:hideMark/>
-          </w:tcPr>
-          <w:p>
-            <w:pPr>
-              <w:rPr>
-                <w:szCs w:val="20"/>
-              </w:rPr>
-            </w:pPr>
-            <w:r>
-              <w:rPr>
-                <w:rFonts w:hint="eastAsia"/>
-                <w:szCs w:val="20"/>
-              </w:rPr>
-              <w:t>5</w:t>
-            </w:r>
-          </w:p>
-        </w:tc>
-        <w:tc>
-          <w:tcPr>
-            <w:tcW w:w="8168" w:type="dxa"/>
-            <w:tcBorders>
-              <w:top w:val="single" w:sz="4" w:space="0" w:color="auto"/>
-              <w:left w:val="nil"/>
-              <w:bottom w:val="single" w:sz="4" w:space="0" w:color="auto"/>
-              <w:right w:val="single" w:sz="4" w:space="0" w:color="auto"/>
-            </w:tcBorders>
-            <w:hideMark/>
-          </w:tcPr>
-          <w:p>
-            <w:pPr>
-              <w:rPr>
-                <w:szCs w:val="20"/>
-              </w:rPr>
-            </w:pPr>
-            <w:r>
-              <w:rPr>
-                <w:szCs w:val="20"/>
-              </w:rPr>
-              <w:t>Error handling if-</w:t>
-            </w:r>
-            <w:proofErr w:type="spellStart"/>
-            <w:r>
-              <w:rPr>
-                <w:szCs w:val="20"/>
-              </w:rPr>
-              <w:t>stmt</w:t>
-            </w:r>
-            <w:proofErr w:type="spellEnd"/>
-            <w:r>
-              <w:rPr>
-                <w:szCs w:val="20"/>
-              </w:rPr>
-              <w:t xml:space="preserve"> was detected but could not be</w:t>
-            </w:r>
-          </w:p>
-        </w:tc>
-      </w:tr>
-      <w:tr>
-        <w:trPr>
-          <w:trHeight w:val="1021"/>
-        </w:trPr>
-        <w:tc>
-          <w:tcPr>
-            <w:tcW w:w="1183" w:type="dxa"/>
-            <w:tcBorders>
-              <w:top w:val="single" w:sz="4" w:space="0" w:color="auto"/>
-              <w:left w:val="single" w:sz="4" w:space="0" w:color="auto"/>
-              <w:bottom w:val="single" w:sz="4" w:space="0" w:color="auto"/>
-              <w:right w:val="single" w:sz="4" w:space="0" w:color="auto"/>
-            </w:tcBorders>
-          </w:tcPr>
-          <w:p>
-            <w:pPr>
-              <w:rPr>
-                <w:rFonts w:hint="eastAsia"/>
-                <w:szCs w:val="20"/>
-              </w:rPr>
-            </w:pPr>
-            <w:r>
-              <w:rPr>
-                <w:rFonts w:hint="eastAsia"/>
-                <w:szCs w:val="20"/>
-              </w:rPr>
-              <w:t>3</w:t>
-            </w:r>
-            <w:r>
-              <w:rPr>
-                <w:szCs w:val="20"/>
-              </w:rPr>
-              <w:t>2</w:t>
-            </w:r>
-          </w:p>
-        </w:tc>
-        <w:tc>
-          <w:tcPr>
-            <w:tcW w:w="8168" w:type="dxa"/>
-            <w:tcBorders>
-              <w:top w:val="single" w:sz="4" w:space="0" w:color="auto"/>
-              <w:left w:val="nil"/>
-              <w:bottom w:val="single" w:sz="4" w:space="0" w:color="auto"/>
-              <w:right w:val="single" w:sz="4" w:space="0" w:color="auto"/>
-            </w:tcBorders>
-          </w:tcPr>
-          <w:p>
-            <w:pPr>
-              <w:rPr>
-                <w:szCs w:val="20"/>
-              </w:rPr>
-            </w:pPr>
-            <w:r>
-              <w:rPr>
-                <w:szCs w:val="20"/>
-              </w:rPr>
-              <w:t>Error handling if-</w:t>
-            </w:r>
-            <w:proofErr w:type="spellStart"/>
-            <w:r>
-              <w:rPr>
-                <w:szCs w:val="20"/>
-              </w:rPr>
-              <w:t>stmt</w:t>
-            </w:r>
-            <w:proofErr w:type="spellEnd"/>
-            <w:r>
-              <w:rPr>
-                <w:szCs w:val="20"/>
-              </w:rPr>
-              <w:t xml:space="preserve"> was detected but could not be rewritten.</w:t>
-            </w:r>
-          </w:p>
-        </w:tc>
-      </w:tr>
-    </w:tbl>
+        <w:t>ll</w:t>
+      </w:r>
+      <w:r>
+        <w:t xml:space="preserve"> </w:t>
+      </w:r>
+      <w:r>
+        <w:t>9</w:t>
+      </w:r>
+      <w:r>
+        <w:t xml:space="preserve"> </w:t>
+      </w:r>
+      <w:r>
+        <w:t>DPCT proposals</w:t>
+      </w:r>
+      <w:r>
+        <w:t xml:space="preserve"> </w:t>
+      </w:r>
+      <w:r>
+        <w:rPr>
+          <w:rFonts w:hint="eastAsia"/>
+        </w:rPr>
+        <w:t>accepted</w:t>
+      </w:r>
+    </w:p>
     <w:p/>
-    <w:p>
-      <w:pPr>
-        <w:rPr>
-          <w:rFonts w:hint="eastAsia"/>
-        </w:rPr>
-      </w:pPr>
-      <w:r>
-        <w:t>A</w:t>
-      </w:r>
-      <w:r>
-        <w:rPr>
-          <w:rFonts w:hint="eastAsia"/>
-        </w:rPr>
-        <w:t>ll</w:t>
-      </w:r>
-      <w:r>
-        <w:t xml:space="preserve"> </w:t>
-      </w:r>
-      <w:r>
-        <w:rPr>
-          <w:rFonts w:hint="eastAsia"/>
-        </w:rPr>
-        <w:t>nine</w:t>
-      </w:r>
-      <w:r>
-        <w:t xml:space="preserve"> </w:t>
-      </w:r>
-      <w:r>
-        <w:rPr>
-          <w:rFonts w:hint="eastAsia"/>
-        </w:rPr>
-        <w:t>warnings</w:t>
-      </w:r>
-      <w:r>
-        <w:t xml:space="preserve"> </w:t>
-      </w:r>
-      <w:r>
-        <w:rPr>
-          <w:rFonts w:hint="eastAsia"/>
-        </w:rPr>
-        <w:t>message</w:t>
-      </w:r>
-      <w:r>
-        <w:t xml:space="preserve"> </w:t>
-      </w:r>
-      <w:r>
-        <w:rPr>
-          <w:rFonts w:hint="eastAsia"/>
-        </w:rPr>
-        <w:t>accepted</w:t>
-      </w:r>
-    </w:p>
-    <w:p>
-      <w:pPr>
-        <w:rPr>
-          <w:rFonts w:hint="eastAsia"/>
-        </w:rPr>
-      </w:pPr>
-    </w:p>
     <w:sectPr>
       <w:pgSz w:w="11906" w:h="16838"/>
       <w:pgMar w:top="1440" w:right="1800" w:bottom="1440" w:left="1800" w:header="851" w:footer="992" w:gutter="0"/>
@@ -609,8 +344,46 @@
 </w:document>
 </file>
 
+<file path=word/endnotes.xml><?xml version="1.0" encoding="utf-8"?>
+<w:endnotes xmlns:wpc="http://schemas.microsoft.com/office/word/2010/wordprocessingCanvas" xmlns:cx="http://schemas.microsoft.com/office/drawing/2014/chartex" xmlns:cx1="http://schemas.microsoft.com/office/drawing/2015/9/8/chartex" xmlns:cx2="http://schemas.microsoft.com/office/drawing/2015/10/21/chartex" xmlns:cx3="http://schemas.microsoft.com/office/drawing/2016/5/9/chartex" xmlns:cx4="http://schemas.microsoft.com/office/drawing/2016/5/10/chartex" xmlns:cx5="http://schemas.microsoft.com/office/drawing/2016/5/11/chartex" xmlns:cx6="http://schemas.microsoft.com/office/drawing/2016/5/12/chartex" xmlns:cx7="http://schemas.microsoft.com/office/drawing/2016/5/13/chartex" xmlns:cx8="http://schemas.microsoft.com/office/drawing/2016/5/14/chartex" xmlns:mc="http://schemas.openxmlformats.org/markup-compatibility/2006" xmlns:aink="http://schemas.microsoft.com/office/drawing/2016/ink" xmlns:am3d="http://schemas.microsoft.com/office/drawing/2017/model3d" xmlns:o="urn:schemas-microsoft-com:office:office" xmlns:r="http://schemas.openxmlformats.org/officeDocument/2006/relationships" xmlns:m="http://schemas.openxmlformats.org/officeDocument/2006/math" xmlns:v="urn:schemas-microsoft-com:vml" xmlns:wp14="http://schemas.microsoft.com/office/word/2010/wordprocessingDrawing" xmlns:wp="http://schemas.openxmlformats.org/drawingml/2006/wordprocessingDrawing" xmlns:w10="urn:schemas-microsoft-com:office:word" xmlns:w="http://schemas.openxmlformats.org/wordprocessingml/2006/main" xmlns:w14="http://schemas.microsoft.com/office/word/2010/wordml" xmlns:w15="http://schemas.microsoft.com/office/word/2012/wordml" xmlns:w16cid="http://schemas.microsoft.com/office/word/2016/wordml/cid" xmlns:w16se="http://schemas.microsoft.com/office/word/2015/wordml/symex" xmlns:wpg="http://schemas.microsoft.com/office/word/2010/wordprocessingGroup" xmlns:wpi="http://schemas.microsoft.com/office/word/2010/wordprocessingInk" xmlns:wne="http://schemas.microsoft.com/office/word/2006/wordml" xmlns:wps="http://schemas.microsoft.com/office/word/2010/wordprocessingShape" mc:Ignorable="w14 w15 w16se w16cid wp14">
+  <w:endnote w:type="separator" w:id="-1">
+    <w:p>
+      <w:r>
+        <w:separator/>
+      </w:r>
+    </w:p>
+  </w:endnote>
+  <w:endnote w:type="continuationSeparator" w:id="0">
+    <w:p>
+      <w:r>
+        <w:continuationSeparator/>
+      </w:r>
+    </w:p>
+  </w:endnote>
+</w:endnotes>
+</file>
+
+<file path=word/footnotes.xml><?xml version="1.0" encoding="utf-8"?>
+<w:footnotes xmlns:wpc="http://schemas.microsoft.com/office/word/2010/wordprocessingCanvas" xmlns:cx="http://schemas.microsoft.com/office/drawing/2014/chartex" xmlns:cx1="http://schemas.microsoft.com/office/drawing/2015/9/8/chartex" xmlns:cx2="http://schemas.microsoft.com/office/drawing/2015/10/21/chartex" xmlns:cx3="http://schemas.microsoft.com/office/drawing/2016/5/9/chartex" xmlns:cx4="http://schemas.microsoft.com/office/drawing/2016/5/10/chartex" xmlns:cx5="http://schemas.microsoft.com/office/drawing/2016/5/11/chartex" xmlns:cx6="http://schemas.microsoft.com/office/drawing/2016/5/12/chartex" xmlns:cx7="http://schemas.microsoft.com/office/drawing/2016/5/13/chartex" xmlns:cx8="http://schemas.microsoft.com/office/drawing/2016/5/14/chartex" xmlns:mc="http://schemas.openxmlformats.org/markup-compatibility/2006" xmlns:aink="http://schemas.microsoft.com/office/drawing/2016/ink" xmlns:am3d="http://schemas.microsoft.com/office/drawing/2017/model3d" xmlns:o="urn:schemas-microsoft-com:office:office" xmlns:r="http://schemas.openxmlformats.org/officeDocument/2006/relationships" xmlns:m="http://schemas.openxmlformats.org/officeDocument/2006/math" xmlns:v="urn:schemas-microsoft-com:vml" xmlns:wp14="http://schemas.microsoft.com/office/word/2010/wordprocessingDrawing" xmlns:wp="http://schemas.openxmlformats.org/drawingml/2006/wordprocessingDrawing" xmlns:w10="urn:schemas-microsoft-com:office:word" xmlns:w="http://schemas.openxmlformats.org/wordprocessingml/2006/main" xmlns:w14="http://schemas.microsoft.com/office/word/2010/wordml" xmlns:w15="http://schemas.microsoft.com/office/word/2012/wordml" xmlns:w16cid="http://schemas.microsoft.com/office/word/2016/wordml/cid" xmlns:w16se="http://schemas.microsoft.com/office/word/2015/wordml/symex" xmlns:wpg="http://schemas.microsoft.com/office/word/2010/wordprocessingGroup" xmlns:wpi="http://schemas.microsoft.com/office/word/2010/wordprocessingInk" xmlns:wne="http://schemas.microsoft.com/office/word/2006/wordml" xmlns:wps="http://schemas.microsoft.com/office/word/2010/wordprocessingShape" mc:Ignorable="w14 w15 w16se w16cid wp14">
+  <w:footnote w:type="separator" w:id="-1">
+    <w:p>
+      <w:r>
+        <w:separator/>
+      </w:r>
+    </w:p>
+  </w:footnote>
+  <w:footnote w:type="continuationSeparator" w:id="0">
+    <w:p>
+      <w:r>
+        <w:continuationSeparator/>
+      </w:r>
+    </w:p>
+  </w:footnote>
+</w:footnotes>
+</file>
+
 <file path=word/numbering.xml><?xml version="1.0" encoding="utf-8"?>
-<w:numbering xmlns:wpc="http://schemas.microsoft.com/office/word/2010/wordprocessingCanvas" xmlns:cx="http://schemas.microsoft.com/office/drawing/2014/chartex" xmlns:cx1="http://schemas.microsoft.com/office/drawing/2015/9/8/chartex" xmlns:cx2="http://schemas.microsoft.com/office/drawing/2015/10/21/chartex" xmlns:cx3="http://schemas.microsoft.com/office/drawing/2016/5/9/chartex" xmlns:cx4="http://schemas.microsoft.com/office/drawing/2016/5/10/chartex" xmlns:cx5="http://schemas.microsoft.com/office/drawing/2016/5/11/chartex" xmlns:cx6="http://schemas.microsoft.com/office/drawing/2016/5/12/chartex" xmlns:cx7="http://schemas.microsoft.com/office/drawing/2016/5/13/chartex" xmlns:cx8="http://schemas.microsoft.com/office/drawing/2016/5/14/chartex" xmlns:mc="http://schemas.openxmlformats.org/markup-compatibility/2006" xmlns:aink="http://schemas.microsoft.com/office/drawing/2016/ink" xmlns:am3d="http://schemas.microsoft.com/office/drawing/2017/model3d" xmlns:o="urn:schemas-microsoft-com:office:office" xmlns:r="http://schemas.openxmlformats.org/officeDocument/2006/relationships" xmlns:m="http://schemas.openxmlformats.org/officeDocument/2006/math" xmlns:v="urn:schemas-microsoft-com:vml" xmlns:wp14="http://schemas.microsoft.com/office/word/2010/wordprocessingDrawing" xmlns:wp="http://schemas.openxmlformats.org/drawingml/2006/wordprocessingDrawing" xmlns:w10="urn:schemas-microsoft-com:office:word" xmlns:w="http://schemas.openxmlformats.org/wordprocessingml/2006/main" xmlns:w14="http://schemas.microsoft.com/office/word/2010/wordml" xmlns:w15="http://schemas.microsoft.com/office/word/2012/wordml" xmlns:w16cex="http://schemas.microsoft.com/office/word/2018/wordml/cex" xmlns:w16cid="http://schemas.microsoft.com/office/word/2016/wordml/cid" xmlns:w16="http://schemas.microsoft.com/office/word/2018/wordml" xmlns:w16se="http://schemas.microsoft.com/office/word/2015/wordml/symex" xmlns:wpg="http://schemas.microsoft.com/office/word/2010/wordprocessingGroup" xmlns:wpi="http://schemas.microsoft.com/office/word/2010/wordprocessingInk" xmlns:wne="http://schemas.microsoft.com/office/word/2006/wordml" xmlns:wps="http://schemas.microsoft.com/office/word/2010/wordprocessingShape" mc:Ignorable="w14 w15 w16se w16cid w16 w16cex wp14">
+<w:numbering xmlns:wpc="http://schemas.microsoft.com/office/word/2010/wordprocessingCanvas" xmlns:cx="http://schemas.microsoft.com/office/drawing/2014/chartex" xmlns:cx1="http://schemas.microsoft.com/office/drawing/2015/9/8/chartex" xmlns:cx2="http://schemas.microsoft.com/office/drawing/2015/10/21/chartex" xmlns:cx3="http://schemas.microsoft.com/office/drawing/2016/5/9/chartex" xmlns:cx4="http://schemas.microsoft.com/office/drawing/2016/5/10/chartex" xmlns:cx5="http://schemas.microsoft.com/office/drawing/2016/5/11/chartex" xmlns:cx6="http://schemas.microsoft.com/office/drawing/2016/5/12/chartex" xmlns:cx7="http://schemas.microsoft.com/office/drawing/2016/5/13/chartex" xmlns:cx8="http://schemas.microsoft.com/office/drawing/2016/5/14/chartex" xmlns:mc="http://schemas.openxmlformats.org/markup-compatibility/2006" xmlns:aink="http://schemas.microsoft.com/office/drawing/2016/ink" xmlns:am3d="http://schemas.microsoft.com/office/drawing/2017/model3d" xmlns:o="urn:schemas-microsoft-com:office:office" xmlns:r="http://schemas.openxmlformats.org/officeDocument/2006/relationships" xmlns:m="http://schemas.openxmlformats.org/officeDocument/2006/math" xmlns:v="urn:schemas-microsoft-com:vml" xmlns:wp14="http://schemas.microsoft.com/office/word/2010/wordprocessingDrawing" xmlns:wp="http://schemas.openxmlformats.org/drawingml/2006/wordprocessingDrawing" xmlns:w10="urn:schemas-microsoft-com:office:word" xmlns:w="http://schemas.openxmlformats.org/wordprocessingml/2006/main" xmlns:w14="http://schemas.microsoft.com/office/word/2010/wordml" xmlns:w15="http://schemas.microsoft.com/office/word/2012/wordml" xmlns:w16cid="http://schemas.microsoft.com/office/word/2016/wordml/cid" xmlns:w16se="http://schemas.microsoft.com/office/word/2015/wordml/symex" xmlns:wpg="http://schemas.microsoft.com/office/word/2010/wordprocessingGroup" xmlns:wpi="http://schemas.microsoft.com/office/word/2010/wordprocessingInk" xmlns:wne="http://schemas.microsoft.com/office/word/2006/wordml" xmlns:wps="http://schemas.microsoft.com/office/word/2010/wordprocessingShape" mc:Ignorable="w14 w15 w16se w16cid wp14">
   <w:abstractNum w:abstractNumId="0" w15:restartNumberingAfterBreak="0">
     <w:nsid w:val="1DCE28F8"/>
     <w:multiLevelType w:val="multilevel"/>
@@ -758,7 +531,7 @@
 </file>
 
 <file path=word/styles.xml><?xml version="1.0" encoding="utf-8"?>
-<w:styles xmlns:mc="http://schemas.openxmlformats.org/markup-compatibility/2006" xmlns:r="http://schemas.openxmlformats.org/officeDocument/2006/relationships" xmlns:w="http://schemas.openxmlformats.org/wordprocessingml/2006/main" xmlns:w14="http://schemas.microsoft.com/office/word/2010/wordml" xmlns:w15="http://schemas.microsoft.com/office/word/2012/wordml" xmlns:w16cex="http://schemas.microsoft.com/office/word/2018/wordml/cex" xmlns:w16cid="http://schemas.microsoft.com/office/word/2016/wordml/cid" xmlns:w16="http://schemas.microsoft.com/office/word/2018/wordml" xmlns:w16se="http://schemas.microsoft.com/office/word/2015/wordml/symex" mc:Ignorable="w14 w15 w16se w16cid w16 w16cex">
+<w:styles xmlns:mc="http://schemas.openxmlformats.org/markup-compatibility/2006" xmlns:r="http://schemas.openxmlformats.org/officeDocument/2006/relationships" xmlns:w="http://schemas.openxmlformats.org/wordprocessingml/2006/main" xmlns:w14="http://schemas.microsoft.com/office/word/2010/wordml" xmlns:w15="http://schemas.microsoft.com/office/word/2012/wordml" xmlns:w16cid="http://schemas.microsoft.com/office/word/2016/wordml/cid" xmlns:w16se="http://schemas.microsoft.com/office/word/2015/wordml/symex" mc:Ignorable="w14 w15 w16se w16cid">
   <w:docDefaults>
     <w:rPrDefault>
       <w:rPr>
@@ -771,7 +544,7 @@
     </w:rPrDefault>
     <w:pPrDefault/>
   </w:docDefaults>
-  <w:latentStyles w:defLockedState="0" w:defUIPriority="99" w:defSemiHidden="0" w:defUnhideWhenUsed="0" w:defQFormat="0" w:count="376">
+  <w:latentStyles w:defLockedState="0" w:defUIPriority="99" w:defSemiHidden="0" w:defUnhideWhenUsed="0" w:defQFormat="0" w:count="375">
     <w:lsdException w:name="Normal" w:uiPriority="0" w:qFormat="1"/>
     <w:lsdException w:name="heading 1" w:uiPriority="9" w:qFormat="1"/>
     <w:lsdException w:name="heading 2" w:semiHidden="1" w:uiPriority="9" w:unhideWhenUsed="1" w:qFormat="1"/>
@@ -1146,7 +919,6 @@
     <w:lsdException w:name="Smart Hyperlink" w:semiHidden="1" w:unhideWhenUsed="1"/>
     <w:lsdException w:name="Hashtag" w:semiHidden="1" w:unhideWhenUsed="1"/>
     <w:lsdException w:name="Unresolved Mention" w:semiHidden="1" w:unhideWhenUsed="1"/>
-    <w:lsdException w:name="Smart Link" w:semiHidden="1" w:unhideWhenUsed="1"/>
   </w:latentStyles>
   <w:style w:type="paragraph" w:default="1" w:styleId="a">
     <w:name w:val="Normal"/>
@@ -1244,6 +1016,73 @@
     <w:rPr>
       <w:color w:val="605E5C"/>
       <w:shd w:val="clear" w:color="auto" w:fill="E1DFDD"/>
+    </w:rPr>
+  </w:style>
+  <w:style w:type="paragraph" w:styleId="a6">
+    <w:name w:val="header"/>
+    <w:basedOn w:val="a"/>
+    <w:link w:val="a7"/>
+    <w:uiPriority w:val="99"/>
+    <w:unhideWhenUsed/>
+    <w:rsid w:val="00575FBB"/>
+    <w:pPr>
+      <w:pBdr>
+        <w:bottom w:val="single" w:sz="6" w:space="1" w:color="auto"/>
+      </w:pBdr>
+      <w:tabs>
+        <w:tab w:val="center" w:pos="4153"/>
+        <w:tab w:val="right" w:pos="8306"/>
+      </w:tabs>
+      <w:snapToGrid w:val="0"/>
+      <w:jc w:val="center"/>
+    </w:pPr>
+    <w:rPr>
+      <w:sz w:val="18"/>
+      <w:szCs w:val="18"/>
+    </w:rPr>
+  </w:style>
+  <w:style w:type="character" w:customStyle="1" w:styleId="a7">
+    <w:name w:val="页眉 字符"/>
+    <w:basedOn w:val="a0"/>
+    <w:link w:val="a6"/>
+    <w:uiPriority w:val="99"/>
+    <w:rsid w:val="00575FBB"/>
+    <w:rPr>
+      <w:rFonts w:ascii="Calibri" w:eastAsia="宋体" w:hAnsi="Calibri" w:cs="Arial"/>
+      <w:sz w:val="18"/>
+      <w:szCs w:val="18"/>
+    </w:rPr>
+  </w:style>
+  <w:style w:type="paragraph" w:styleId="a8">
+    <w:name w:val="footer"/>
+    <w:basedOn w:val="a"/>
+    <w:link w:val="a9"/>
+    <w:uiPriority w:val="99"/>
+    <w:unhideWhenUsed/>
+    <w:rsid w:val="00575FBB"/>
+    <w:pPr>
+      <w:tabs>
+        <w:tab w:val="center" w:pos="4153"/>
+        <w:tab w:val="right" w:pos="8306"/>
+      </w:tabs>
+      <w:snapToGrid w:val="0"/>
+      <w:jc w:val="left"/>
+    </w:pPr>
+    <w:rPr>
+      <w:sz w:val="18"/>
+      <w:szCs w:val="18"/>
+    </w:rPr>
+  </w:style>
+  <w:style w:type="character" w:customStyle="1" w:styleId="a9">
+    <w:name w:val="页脚 字符"/>
+    <w:basedOn w:val="a0"/>
+    <w:link w:val="a8"/>
+    <w:uiPriority w:val="99"/>
+    <w:rsid w:val="00575FBB"/>
+    <w:rPr>
+      <w:rFonts w:ascii="Calibri" w:eastAsia="宋体" w:hAnsi="Calibri" w:cs="Arial"/>
+      <w:sz w:val="18"/>
+      <w:szCs w:val="18"/>
     </w:rPr>
   </w:style>
 </w:styles>
@@ -1732,13 +1571,36 @@
 </file>
 
 <file path=customXml/itemProps1.xml><?xml version="1.0" encoding="utf-8"?>
-<ds:datastoreItem xmlns:ds="http://schemas.openxmlformats.org/officeDocument/2006/customXml" ds:itemID="{457E24D2-5BFE-49D7-B445-933330846FE0}"/>
+<ds:datastoreItem xmlns:ds="http://schemas.openxmlformats.org/officeDocument/2006/customXml" ds:itemID="{457E24D2-5BFE-49D7-B445-933330846FE0}">
+  <ds:schemaRefs>
+    <ds:schemaRef ds:uri="http://schemas.microsoft.com/office/2006/metadata/contentType"/>
+    <ds:schemaRef ds:uri="http://schemas.microsoft.com/office/2006/metadata/properties/metaAttributes"/>
+    <ds:schemaRef ds:uri="http://www.w3.org/2001/XMLSchema"/>
+    <ds:schemaRef ds:uri="http://schemas.microsoft.com/office/2006/metadata/properties"/>
+    <ds:schemaRef ds:uri="742903cd-b80a-47e3-8b40-5135074bb8ee"/>
+    <ds:schemaRef ds:uri="http://schemas.microsoft.com/office/2006/documentManagement/types"/>
+    <ds:schemaRef ds:uri="http://schemas.microsoft.com/office/infopath/2007/PartnerControls"/>
+    <ds:schemaRef ds:uri="http://schemas.openxmlformats.org/package/2006/metadata/core-properties"/>
+    <ds:schemaRef ds:uri="http://purl.org/dc/elements/1.1/"/>
+    <ds:schemaRef ds:uri="http://purl.org/dc/terms/"/>
+    <ds:schemaRef ds:uri="http://schemas.microsoft.com/internal/obd"/>
+  </ds:schemaRefs>
+</ds:datastoreItem>
 </file>
 
 <file path=customXml/itemProps2.xml><?xml version="1.0" encoding="utf-8"?>
-<ds:datastoreItem xmlns:ds="http://schemas.openxmlformats.org/officeDocument/2006/customXml" ds:itemID="{89981150-E2CF-4ACB-844A-E552A1C33AF9}"/>
+<ds:datastoreItem xmlns:ds="http://schemas.openxmlformats.org/officeDocument/2006/customXml" ds:itemID="{89981150-E2CF-4ACB-844A-E552A1C33AF9}">
+  <ds:schemaRefs>
+    <ds:schemaRef ds:uri="http://schemas.microsoft.com/sharepoint/v3/contenttype/forms"/>
+  </ds:schemaRefs>
+</ds:datastoreItem>
 </file>
 
 <file path=customXml/itemProps3.xml><?xml version="1.0" encoding="utf-8"?>
-<ds:datastoreItem xmlns:ds="http://schemas.openxmlformats.org/officeDocument/2006/customXml" ds:itemID="{786B69A9-A02D-406D-8E8E-699721171E6A}"/>
+<ds:datastoreItem xmlns:ds="http://schemas.openxmlformats.org/officeDocument/2006/customXml" ds:itemID="{786B69A9-A02D-406D-8E8E-699721171E6A}">
+  <ds:schemaRefs>
+    <ds:schemaRef ds:uri="http://schemas.microsoft.com/office/2006/metadata/properties"/>
+    <ds:schemaRef ds:uri="http://schemas.microsoft.com/office/infopath/2007/PartnerControls"/>
+  </ds:schemaRefs>
+</ds:datastoreItem>
 </file>